--- a/docs/CV/CurriculumVitae.docx
+++ b/docs/CV/CurriculumVitae.docx
@@ -463,39 +463,91 @@
         <w:ind w:leftChars="100" w:left="210"/>
         <w:jc w:val="left"/>
         <w:rPr>
+          <w:rFonts w:ascii="Times New Roman" w:hAnsi="Times New Roman" w:cs="Times New Roman"/>
+          <w:sz w:val="24"/>
+          <w:szCs w:val="15"/>
+        </w:rPr>
+      </w:pPr>
+    </w:p>
+    <w:p>
+      <w:pPr>
+        <w:rPr>
+          <w:rFonts w:ascii="Times New Roman" w:hAnsi="Times New Roman" w:cs="Times New Roman"/>
+          <w:sz w:val="32"/>
+          <w:szCs w:val="15"/>
+          <w:u w:val="double"/>
+        </w:rPr>
+      </w:pPr>
+      <w:r>
+        <w:rPr>
+          <w:rFonts w:ascii="Times New Roman" w:hAnsi="Times New Roman" w:cs="Times New Roman"/>
+          <w:sz w:val="32"/>
+          <w:szCs w:val="15"/>
+          <w:u w:val="double"/>
+        </w:rPr>
+        <w:t>RESEARCH EXPERIENCE</w:t>
+      </w:r>
+    </w:p>
+    <w:p>
+      <w:pPr>
+        <w:ind w:leftChars="100" w:left="210"/>
+        <w:jc w:val="right"/>
+        <w:rPr>
+          <w:rFonts w:ascii="Times New Roman" w:hAnsi="Times New Roman" w:cs="Times New Roman"/>
+          <w:b/>
+          <w:i/>
+          <w:sz w:val="24"/>
+          <w:szCs w:val="15"/>
+        </w:rPr>
+      </w:pPr>
+      <w:r>
+        <w:rPr>
           <w:rFonts w:ascii="Times New Roman" w:hAnsi="Times New Roman" w:cs="Times New Roman" w:hint="eastAsia"/>
-          <w:sz w:val="24"/>
-          <w:szCs w:val="15"/>
-        </w:rPr>
-      </w:pPr>
-    </w:p>
-    <w:p>
-      <w:pPr>
-        <w:rPr>
-          <w:rFonts w:ascii="Times New Roman" w:hAnsi="Times New Roman" w:cs="Times New Roman"/>
-          <w:sz w:val="32"/>
-          <w:szCs w:val="15"/>
-          <w:u w:val="double"/>
-        </w:rPr>
-      </w:pPr>
-      <w:r>
-        <w:rPr>
-          <w:rFonts w:ascii="Times New Roman" w:hAnsi="Times New Roman" w:cs="Times New Roman"/>
-          <w:sz w:val="32"/>
-          <w:szCs w:val="15"/>
-          <w:u w:val="double"/>
-        </w:rPr>
-        <w:t>RESEARCH EXPERIENCE</w:t>
-      </w:r>
-    </w:p>
-    <w:p>
-      <w:pPr>
-        <w:ind w:leftChars="100" w:left="210"/>
-        <w:jc w:val="right"/>
-        <w:rPr>
-          <w:rFonts w:ascii="Times New Roman" w:hAnsi="Times New Roman" w:cs="Times New Roman"/>
-          <w:b/>
-          <w:i/>
+          <w:b/>
+          <w:i/>
+          <w:sz w:val="24"/>
+          <w:szCs w:val="15"/>
+        </w:rPr>
+        <w:t>A</w:t>
+      </w:r>
+      <w:r>
+        <w:rPr>
+          <w:rFonts w:ascii="Times New Roman" w:hAnsi="Times New Roman" w:cs="Times New Roman"/>
+          <w:b/>
+          <w:i/>
+          <w:sz w:val="24"/>
+          <w:szCs w:val="15"/>
+        </w:rPr>
+        <w:t>pril 2015 – current</w:t>
+      </w:r>
+    </w:p>
+    <w:p>
+      <w:pPr>
+        <w:ind w:leftChars="100" w:left="210"/>
+        <w:jc w:val="left"/>
+        <w:rPr>
+          <w:rFonts w:ascii="Times New Roman" w:hAnsi="Times New Roman" w:cs="Times New Roman"/>
+          <w:b/>
+          <w:sz w:val="24"/>
+          <w:szCs w:val="15"/>
+        </w:rPr>
+      </w:pPr>
+      <w:r>
+        <w:rPr>
+          <w:rFonts w:ascii="Times New Roman" w:hAnsi="Times New Roman" w:cs="Times New Roman"/>
+          <w:b/>
+          <w:sz w:val="24"/>
+          <w:szCs w:val="15"/>
+        </w:rPr>
+        <w:t>Department of Complexity Science and Engineering, Graduate School of Frontier Sciences, The University of Tokyo</w:t>
+      </w:r>
+    </w:p>
+    <w:p>
+      <w:pPr>
+        <w:ind w:leftChars="100" w:left="210"/>
+        <w:jc w:val="left"/>
+        <w:rPr>
+          <w:rFonts w:ascii="Times New Roman" w:hAnsi="Times New Roman" w:cs="Times New Roman"/>
           <w:sz w:val="24"/>
           <w:szCs w:val="15"/>
         </w:rPr>
@@ -503,53 +555,29 @@
       <w:r>
         <w:rPr>
           <w:rFonts w:ascii="Times New Roman" w:hAnsi="Times New Roman" w:cs="Times New Roman" w:hint="eastAsia"/>
-          <w:b/>
-          <w:i/>
-          <w:sz w:val="24"/>
-          <w:szCs w:val="15"/>
-        </w:rPr>
-        <w:t>A</w:t>
-      </w:r>
-      <w:r>
-        <w:rPr>
-          <w:rFonts w:ascii="Times New Roman" w:hAnsi="Times New Roman" w:cs="Times New Roman"/>
-          <w:b/>
-          <w:i/>
-          <w:sz w:val="24"/>
-          <w:szCs w:val="15"/>
-        </w:rPr>
-        <w:t>pril 2015 – current</w:t>
-      </w:r>
-    </w:p>
-    <w:p>
-      <w:pPr>
-        <w:ind w:leftChars="100" w:left="210"/>
-        <w:jc w:val="left"/>
-        <w:rPr>
-          <w:rFonts w:ascii="Times New Roman" w:hAnsi="Times New Roman" w:cs="Times New Roman"/>
-          <w:b/>
-          <w:sz w:val="24"/>
-          <w:szCs w:val="15"/>
-        </w:rPr>
-      </w:pPr>
-      <w:r>
-        <w:rPr>
-          <w:rFonts w:ascii="Times New Roman" w:hAnsi="Times New Roman" w:cs="Times New Roman"/>
-          <w:b/>
-          <w:sz w:val="24"/>
-          <w:szCs w:val="15"/>
-        </w:rPr>
-        <w:t>Department of Complexity Science and Engineering, Graduate School of Frontier Sciences, The University of Tokyo</w:t>
-      </w:r>
-    </w:p>
-    <w:p>
-      <w:pPr>
-        <w:ind w:leftChars="100" w:left="210"/>
-        <w:jc w:val="left"/>
-        <w:rPr>
-          <w:rFonts w:ascii="Times New Roman" w:hAnsi="Times New Roman" w:cs="Times New Roman"/>
-          <w:sz w:val="24"/>
-          <w:szCs w:val="15"/>
+          <w:sz w:val="24"/>
+          <w:szCs w:val="15"/>
+        </w:rPr>
+        <w:t>D</w:t>
+      </w:r>
+      <w:r>
+        <w:rPr>
+          <w:rFonts w:ascii="Times New Roman" w:hAnsi="Times New Roman" w:cs="Times New Roman"/>
+          <w:sz w:val="24"/>
+          <w:szCs w:val="15"/>
+        </w:rPr>
+        <w:t>r. Akinao Nose, Principal Investigator</w:t>
+      </w:r>
+    </w:p>
+    <w:p>
+      <w:pPr>
+        <w:ind w:leftChars="200" w:left="420"/>
+        <w:jc w:val="left"/>
+        <w:rPr>
+          <w:rFonts w:ascii="Times New Roman" w:hAnsi="Times New Roman" w:cs="Times New Roman"/>
+          <w:sz w:val="24"/>
+          <w:szCs w:val="15"/>
+          <w:u w:val="single"/>
         </w:rPr>
       </w:pPr>
       <w:r>
@@ -558,15 +586,43 @@
           <w:sz w:val="24"/>
           <w:szCs w:val="15"/>
         </w:rPr>
-        <w:t>D</w:t>
-      </w:r>
-      <w:r>
-        <w:rPr>
-          <w:rFonts w:ascii="Times New Roman" w:hAnsi="Times New Roman" w:cs="Times New Roman"/>
-          <w:sz w:val="24"/>
-          <w:szCs w:val="15"/>
-        </w:rPr>
-        <w:t>r. Akinao Nose, Principal Investigator</w:t>
+        <w:t>R</w:t>
+      </w:r>
+      <w:r>
+        <w:rPr>
+          <w:rFonts w:ascii="Times New Roman" w:hAnsi="Times New Roman" w:cs="Times New Roman"/>
+          <w:sz w:val="24"/>
+          <w:szCs w:val="15"/>
+        </w:rPr>
+        <w:t xml:space="preserve">esearch Project: </w:t>
+      </w:r>
+      <w:r>
+        <w:rPr>
+          <w:rFonts w:ascii="Times New Roman" w:hAnsi="Times New Roman" w:cs="Times New Roman"/>
+          <w:sz w:val="24"/>
+          <w:szCs w:val="15"/>
+          <w:u w:val="single"/>
+        </w:rPr>
+        <w:t xml:space="preserve">A behavior specific neural circuit that regulate and generate muscular relaxation pattern in </w:t>
+      </w:r>
+      <w:r>
+        <w:rPr>
+          <w:rFonts w:ascii="Times New Roman" w:hAnsi="Times New Roman" w:cs="Times New Roman"/>
+          <w:i/>
+          <w:sz w:val="24"/>
+          <w:szCs w:val="15"/>
+          <w:u w:val="single"/>
+        </w:rPr>
+        <w:t>Drosophila</w:t>
+      </w:r>
+      <w:r>
+        <w:rPr>
+          <w:rFonts w:ascii="Times New Roman" w:hAnsi="Times New Roman" w:cs="Times New Roman"/>
+          <w:sz w:val="24"/>
+          <w:szCs w:val="15"/>
+          <w:u w:val="single"/>
+        </w:rPr>
+        <w:t xml:space="preserve"> larvae</w:t>
       </w:r>
     </w:p>
     <w:p>
@@ -577,41 +633,22 @@
           <w:rFonts w:ascii="Times New Roman" w:hAnsi="Times New Roman" w:cs="Times New Roman"/>
           <w:sz w:val="24"/>
           <w:szCs w:val="15"/>
-          <w:u w:val="single"/>
-        </w:rPr>
-      </w:pPr>
-      <w:r>
-        <w:rPr>
-          <w:rFonts w:ascii="Times New Roman" w:hAnsi="Times New Roman" w:cs="Times New Roman" w:hint="eastAsia"/>
-          <w:sz w:val="24"/>
-          <w:szCs w:val="15"/>
-        </w:rPr>
-        <w:t>R</w:t>
-      </w:r>
-      <w:r>
-        <w:rPr>
-          <w:rFonts w:ascii="Times New Roman" w:hAnsi="Times New Roman" w:cs="Times New Roman"/>
-          <w:sz w:val="24"/>
-          <w:szCs w:val="15"/>
-        </w:rPr>
-        <w:t xml:space="preserve">esearch Project: </w:t>
-      </w:r>
-      <w:r>
-        <w:rPr>
-          <w:rFonts w:ascii="Times New Roman" w:hAnsi="Times New Roman" w:cs="Times New Roman"/>
-          <w:sz w:val="24"/>
-          <w:szCs w:val="15"/>
-          <w:u w:val="single"/>
-        </w:rPr>
-        <w:t xml:space="preserve">A behavior specific neural circuit that regulate and generate muscular relaxation pattern in </w:t>
-      </w:r>
-      <w:r>
-        <w:rPr>
-          <w:rFonts w:ascii="Times New Roman" w:hAnsi="Times New Roman" w:cs="Times New Roman"/>
-          <w:i/>
-          <w:sz w:val="24"/>
-          <w:szCs w:val="15"/>
-          <w:u w:val="single"/>
+        </w:rPr>
+      </w:pPr>
+      <w:r>
+        <w:rPr>
+          <w:rFonts w:ascii="Times New Roman" w:hAnsi="Times New Roman" w:cs="Times New Roman"/>
+          <w:sz w:val="24"/>
+          <w:szCs w:val="15"/>
+        </w:rPr>
+        <w:t xml:space="preserve">During my Ph.D., I have found that pattern of muscular relaxation in </w:t>
+      </w:r>
+      <w:r>
+        <w:rPr>
+          <w:rFonts w:ascii="Times New Roman" w:hAnsi="Times New Roman" w:cs="Times New Roman"/>
+          <w:i/>
+          <w:sz w:val="24"/>
+          <w:szCs w:val="15"/>
         </w:rPr>
         <w:t>Drosophila</w:t>
       </w:r>
@@ -620,9 +657,32 @@
           <w:rFonts w:ascii="Times New Roman" w:hAnsi="Times New Roman" w:cs="Times New Roman"/>
           <w:sz w:val="24"/>
           <w:szCs w:val="15"/>
-          <w:u w:val="single"/>
-        </w:rPr>
-        <w:t xml:space="preserve"> larvae</w:t>
+        </w:rPr>
+        <w:t xml:space="preserve"> larval backward escape locomotion is regulated and generated</w:t>
+      </w:r>
+      <w:r>
+        <w:rPr>
+          <w:rFonts w:ascii="Times New Roman" w:hAnsi="Times New Roman" w:cs="Times New Roman"/>
+          <w:sz w:val="24"/>
+          <w:szCs w:val="15"/>
+        </w:rPr>
+        <w:t xml:space="preserve"> by segmentally repeated ascending cholinergic interneurons that is input from command neurons and output inhibitory </w:t>
+      </w:r>
+      <w:r>
+        <w:rPr>
+          <w:rFonts w:ascii="Times New Roman" w:hAnsi="Times New Roman" w:cs="Times New Roman"/>
+          <w:sz w:val="24"/>
+          <w:szCs w:val="15"/>
+        </w:rPr>
+        <w:t>pre-motor</w:t>
+      </w:r>
+      <w:r>
+        <w:rPr>
+          <w:rFonts w:ascii="Times New Roman" w:hAnsi="Times New Roman" w:cs="Times New Roman"/>
+          <w:sz w:val="24"/>
+          <w:szCs w:val="15"/>
+        </w:rPr>
+        <w:t xml:space="preserve"> neurons.</w:t>
       </w:r>
     </w:p>
     <w:p>
@@ -630,67 +690,7 @@
         <w:ind w:leftChars="200" w:left="420"/>
         <w:jc w:val="left"/>
         <w:rPr>
-          <w:rFonts w:ascii="Times New Roman" w:hAnsi="Times New Roman" w:cs="Times New Roman" w:hint="eastAsia"/>
-          <w:sz w:val="24"/>
-          <w:szCs w:val="15"/>
-        </w:rPr>
-      </w:pPr>
-      <w:r>
-        <w:rPr>
-          <w:rFonts w:ascii="Times New Roman" w:hAnsi="Times New Roman" w:cs="Times New Roman"/>
-          <w:sz w:val="24"/>
-          <w:szCs w:val="15"/>
-        </w:rPr>
-        <w:t xml:space="preserve">During my Ph.D., I have found that pattern of muscular relaxation in </w:t>
-      </w:r>
-      <w:r>
-        <w:rPr>
-          <w:rFonts w:ascii="Times New Roman" w:hAnsi="Times New Roman" w:cs="Times New Roman"/>
-          <w:i/>
-          <w:sz w:val="24"/>
-          <w:szCs w:val="15"/>
-        </w:rPr>
-        <w:t>Drosophila</w:t>
-      </w:r>
-      <w:r>
-        <w:rPr>
-          <w:rFonts w:ascii="Times New Roman" w:hAnsi="Times New Roman" w:cs="Times New Roman"/>
-          <w:sz w:val="24"/>
-          <w:szCs w:val="15"/>
-        </w:rPr>
-        <w:t xml:space="preserve"> larval backward escape locomotion is regulated and generated</w:t>
-      </w:r>
-      <w:r>
-        <w:rPr>
-          <w:rFonts w:ascii="Times New Roman" w:hAnsi="Times New Roman" w:cs="Times New Roman"/>
-          <w:sz w:val="24"/>
-          <w:szCs w:val="15"/>
-        </w:rPr>
-        <w:t xml:space="preserve"> by segmentally repeated ascending cholinergic interneurons that is input from command neurons and output inhibitory </w:t>
-      </w:r>
-      <w:r>
-        <w:rPr>
-          <w:rFonts w:ascii="Times New Roman" w:hAnsi="Times New Roman" w:cs="Times New Roman"/>
-          <w:sz w:val="24"/>
-          <w:szCs w:val="15"/>
-        </w:rPr>
-        <w:t>pre-motor</w:t>
-      </w:r>
-      <w:r>
-        <w:rPr>
-          <w:rFonts w:ascii="Times New Roman" w:hAnsi="Times New Roman" w:cs="Times New Roman"/>
-          <w:sz w:val="24"/>
-          <w:szCs w:val="15"/>
-        </w:rPr>
-        <w:t xml:space="preserve"> neurons.</w:t>
-      </w:r>
-    </w:p>
-    <w:p>
-      <w:pPr>
-        <w:ind w:leftChars="200" w:left="420"/>
-        <w:jc w:val="left"/>
-        <w:rPr>
-          <w:rFonts w:ascii="Times New Roman" w:hAnsi="Times New Roman" w:cs="Times New Roman" w:hint="eastAsia"/>
+          <w:rFonts w:ascii="Times New Roman" w:hAnsi="Times New Roman" w:cs="Times New Roman"/>
           <w:sz w:val="24"/>
           <w:szCs w:val="15"/>
           <w:u w:val="single"/>
@@ -852,15 +852,198 @@
         <w:ind w:leftChars="200" w:left="420"/>
         <w:jc w:val="left"/>
         <w:rPr>
+          <w:rFonts w:ascii="Times New Roman" w:hAnsi="Times New Roman" w:cs="Times New Roman"/>
+          <w:sz w:val="24"/>
+          <w:szCs w:val="15"/>
+          <w:u w:val="single"/>
+        </w:rPr>
+      </w:pPr>
+      <w:r>
+        <w:rPr>
           <w:rFonts w:ascii="Times New Roman" w:hAnsi="Times New Roman" w:cs="Times New Roman" w:hint="eastAsia"/>
           <w:sz w:val="24"/>
           <w:szCs w:val="15"/>
+        </w:rPr>
+        <w:t>T</w:t>
+      </w:r>
+      <w:r>
+        <w:rPr>
+          <w:rFonts w:ascii="Times New Roman" w:hAnsi="Times New Roman" w:cs="Times New Roman"/>
+          <w:sz w:val="24"/>
+          <w:szCs w:val="15"/>
+        </w:rPr>
+        <w:t xml:space="preserve">echniques included: </w:t>
+      </w:r>
+      <w:r>
+        <w:rPr>
+          <w:rFonts w:ascii="Times New Roman" w:hAnsi="Times New Roman" w:cs="Times New Roman"/>
+          <w:sz w:val="24"/>
+          <w:szCs w:val="15"/>
           <w:u w:val="single"/>
         </w:rPr>
-      </w:pPr>
+        <w:t>EM circuit mapping</w:t>
+      </w:r>
+    </w:p>
+    <w:p>
+      <w:pPr>
+        <w:ind w:leftChars="200" w:left="420"/>
+        <w:jc w:val="left"/>
+        <w:rPr>
+          <w:rFonts w:ascii="Times New Roman" w:hAnsi="Times New Roman" w:cs="Times New Roman"/>
+          <w:sz w:val="24"/>
+          <w:szCs w:val="15"/>
+        </w:rPr>
+      </w:pPr>
+    </w:p>
+    <w:p>
+      <w:pPr>
+        <w:ind w:leftChars="100" w:left="210"/>
+        <w:jc w:val="right"/>
+        <w:rPr>
+          <w:rFonts w:ascii="Times New Roman" w:hAnsi="Times New Roman" w:cs="Times New Roman"/>
+          <w:b/>
+          <w:i/>
+          <w:sz w:val="24"/>
+          <w:szCs w:val="15"/>
+        </w:rPr>
+      </w:pPr>
+      <w:r>
+        <w:rPr>
+          <w:rFonts w:ascii="Times New Roman" w:hAnsi="Times New Roman" w:cs="Times New Roman"/>
+          <w:b/>
+          <w:i/>
+          <w:sz w:val="24"/>
+          <w:szCs w:val="15"/>
+        </w:rPr>
+        <w:t xml:space="preserve">April 2014 - </w:t>
+      </w:r>
       <w:r>
         <w:rPr>
           <w:rFonts w:ascii="Times New Roman" w:hAnsi="Times New Roman" w:cs="Times New Roman" w:hint="eastAsia"/>
+          <w:b/>
+          <w:i/>
+          <w:sz w:val="24"/>
+          <w:szCs w:val="15"/>
+        </w:rPr>
+        <w:t>M</w:t>
+      </w:r>
+      <w:r>
+        <w:rPr>
+          <w:rFonts w:ascii="Times New Roman" w:hAnsi="Times New Roman" w:cs="Times New Roman"/>
+          <w:b/>
+          <w:i/>
+          <w:sz w:val="24"/>
+          <w:szCs w:val="15"/>
+        </w:rPr>
+        <w:t>arch 2015</w:t>
+      </w:r>
+    </w:p>
+    <w:p>
+      <w:pPr>
+        <w:ind w:leftChars="100" w:left="210"/>
+        <w:jc w:val="left"/>
+        <w:rPr>
+          <w:rFonts w:ascii="Times New Roman" w:hAnsi="Times New Roman" w:cs="Times New Roman"/>
+          <w:b/>
+          <w:sz w:val="24"/>
+          <w:szCs w:val="15"/>
+        </w:rPr>
+      </w:pPr>
+      <w:r>
+        <w:rPr>
+          <w:rFonts w:ascii="Times New Roman" w:hAnsi="Times New Roman" w:cs="Times New Roman"/>
+          <w:b/>
+          <w:sz w:val="24"/>
+          <w:szCs w:val="15"/>
+        </w:rPr>
+        <w:t>Undergraduate Course Program of Environmental Engineering, Faculty of Engineering, Kyoto University</w:t>
+      </w:r>
+    </w:p>
+    <w:p>
+      <w:pPr>
+        <w:ind w:leftChars="100" w:left="210"/>
+        <w:jc w:val="left"/>
+        <w:rPr>
+          <w:rFonts w:ascii="Times New Roman" w:hAnsi="Times New Roman" w:cs="Times New Roman"/>
+          <w:sz w:val="24"/>
+          <w:szCs w:val="15"/>
+        </w:rPr>
+      </w:pPr>
+      <w:r>
+        <w:rPr>
+          <w:rFonts w:ascii="Times New Roman" w:hAnsi="Times New Roman" w:cs="Times New Roman"/>
+          <w:sz w:val="24"/>
+          <w:szCs w:val="15"/>
+        </w:rPr>
+        <w:t>Dr. Yuzuru Matsuoka</w:t>
+      </w:r>
+      <w:r>
+        <w:rPr>
+          <w:rFonts w:ascii="Times New Roman" w:hAnsi="Times New Roman" w:cs="Times New Roman"/>
+          <w:sz w:val="24"/>
+          <w:szCs w:val="15"/>
+        </w:rPr>
+        <w:t>, Principal Investigator</w:t>
+      </w:r>
+    </w:p>
+    <w:p>
+      <w:pPr>
+        <w:ind w:leftChars="200" w:left="420"/>
+        <w:jc w:val="left"/>
+        <w:rPr>
+          <w:rFonts w:ascii="Times New Roman" w:hAnsi="Times New Roman" w:cs="Times New Roman"/>
+          <w:sz w:val="24"/>
+          <w:szCs w:val="15"/>
+          <w:u w:val="single"/>
+        </w:rPr>
+      </w:pPr>
+      <w:r>
+        <w:rPr>
+          <w:rFonts w:ascii="Times New Roman" w:hAnsi="Times New Roman" w:cs="Times New Roman" w:hint="eastAsia"/>
+          <w:sz w:val="24"/>
+          <w:szCs w:val="15"/>
+        </w:rPr>
+        <w:t>R</w:t>
+      </w:r>
+      <w:r>
+        <w:rPr>
+          <w:rFonts w:ascii="Times New Roman" w:hAnsi="Times New Roman" w:cs="Times New Roman"/>
+          <w:sz w:val="24"/>
+          <w:szCs w:val="15"/>
+        </w:rPr>
+        <w:t>esearch Project:</w:t>
+      </w:r>
+      <w:r>
+        <w:rPr>
+          <w:rFonts w:ascii="Times New Roman" w:hAnsi="Times New Roman" w:cs="Times New Roman"/>
+          <w:sz w:val="24"/>
+          <w:szCs w:val="15"/>
+        </w:rPr>
+        <w:t xml:space="preserve"> </w:t>
+      </w:r>
+      <w:r>
+        <w:rPr>
+          <w:rFonts w:ascii="Times New Roman" w:hAnsi="Times New Roman" w:cs="Times New Roman"/>
+          <w:sz w:val="24"/>
+          <w:szCs w:val="15"/>
+          <w:u w:val="single"/>
+        </w:rPr>
+        <w:t>A comparison of air pollutant from a global chemical transport model and satellite date</w:t>
+      </w:r>
+    </w:p>
+    <w:p>
+      <w:pPr>
+        <w:ind w:leftChars="200" w:left="420"/>
+        <w:jc w:val="left"/>
+        <w:rPr>
+          <w:rFonts w:ascii="Times New Roman" w:hAnsi="Times New Roman" w:cs="Times New Roman"/>
+          <w:sz w:val="24"/>
+          <w:szCs w:val="15"/>
+        </w:rPr>
+      </w:pPr>
+      <w:r>
+        <w:rPr>
+          <w:rFonts w:ascii="Times New Roman" w:hAnsi="Times New Roman" w:cs="Times New Roman" w:hint="eastAsia"/>
           <w:sz w:val="24"/>
           <w:szCs w:val="15"/>
         </w:rPr>
@@ -881,7 +1064,7 @@
           <w:szCs w:val="15"/>
           <w:u w:val="single"/>
         </w:rPr>
-        <w:t>EM circuit mapping</w:t>
+        <w:t>computer simulation</w:t>
       </w:r>
     </w:p>
     <w:p>
@@ -889,192 +1072,7 @@
         <w:ind w:leftChars="200" w:left="420"/>
         <w:jc w:val="left"/>
         <w:rPr>
-          <w:rFonts w:ascii="Times New Roman" w:hAnsi="Times New Roman" w:cs="Times New Roman" w:hint="eastAsia"/>
-          <w:sz w:val="24"/>
-          <w:szCs w:val="15"/>
-        </w:rPr>
-      </w:pPr>
-    </w:p>
-    <w:p>
-      <w:pPr>
-        <w:ind w:leftChars="100" w:left="210"/>
-        <w:jc w:val="right"/>
-        <w:rPr>
-          <w:rFonts w:ascii="Times New Roman" w:hAnsi="Times New Roman" w:cs="Times New Roman"/>
-          <w:b/>
-          <w:i/>
-          <w:sz w:val="24"/>
-          <w:szCs w:val="15"/>
-        </w:rPr>
-      </w:pPr>
-      <w:r>
-        <w:rPr>
-          <w:rFonts w:ascii="Times New Roman" w:hAnsi="Times New Roman" w:cs="Times New Roman"/>
-          <w:b/>
-          <w:i/>
-          <w:sz w:val="24"/>
-          <w:szCs w:val="15"/>
-        </w:rPr>
-        <w:t xml:space="preserve">April 2014 - </w:t>
-      </w:r>
-      <w:r>
-        <w:rPr>
-          <w:rFonts w:ascii="Times New Roman" w:hAnsi="Times New Roman" w:cs="Times New Roman" w:hint="eastAsia"/>
-          <w:b/>
-          <w:i/>
-          <w:sz w:val="24"/>
-          <w:szCs w:val="15"/>
-        </w:rPr>
-        <w:t>M</w:t>
-      </w:r>
-      <w:r>
-        <w:rPr>
-          <w:rFonts w:ascii="Times New Roman" w:hAnsi="Times New Roman" w:cs="Times New Roman"/>
-          <w:b/>
-          <w:i/>
-          <w:sz w:val="24"/>
-          <w:szCs w:val="15"/>
-        </w:rPr>
-        <w:t>arch 2015</w:t>
-      </w:r>
-    </w:p>
-    <w:p>
-      <w:pPr>
-        <w:ind w:leftChars="100" w:left="210"/>
-        <w:jc w:val="left"/>
-        <w:rPr>
-          <w:rFonts w:ascii="Times New Roman" w:hAnsi="Times New Roman" w:cs="Times New Roman"/>
-          <w:b/>
-          <w:sz w:val="24"/>
-          <w:szCs w:val="15"/>
-        </w:rPr>
-      </w:pPr>
-      <w:r>
-        <w:rPr>
-          <w:rFonts w:ascii="Times New Roman" w:hAnsi="Times New Roman" w:cs="Times New Roman"/>
-          <w:b/>
-          <w:sz w:val="24"/>
-          <w:szCs w:val="15"/>
-        </w:rPr>
-        <w:t>Undergraduate Course Program of Environmental Engineering, Faculty of Engineering, Kyoto University</w:t>
-      </w:r>
-    </w:p>
-    <w:p>
-      <w:pPr>
-        <w:ind w:leftChars="100" w:left="210"/>
-        <w:jc w:val="left"/>
-        <w:rPr>
-          <w:rFonts w:ascii="Times New Roman" w:hAnsi="Times New Roman" w:cs="Times New Roman"/>
-          <w:sz w:val="24"/>
-          <w:szCs w:val="15"/>
-        </w:rPr>
-      </w:pPr>
-      <w:r>
-        <w:rPr>
-          <w:rFonts w:ascii="Times New Roman" w:hAnsi="Times New Roman" w:cs="Times New Roman"/>
-          <w:sz w:val="24"/>
-          <w:szCs w:val="15"/>
-        </w:rPr>
-        <w:t>Dr. Yuzuru Matsuoka</w:t>
-      </w:r>
-      <w:r>
-        <w:rPr>
-          <w:rFonts w:ascii="Times New Roman" w:hAnsi="Times New Roman" w:cs="Times New Roman"/>
-          <w:sz w:val="24"/>
-          <w:szCs w:val="15"/>
-        </w:rPr>
-        <w:t>, Principal Investigator</w:t>
-      </w:r>
-    </w:p>
-    <w:p>
-      <w:pPr>
-        <w:ind w:leftChars="200" w:left="420"/>
-        <w:jc w:val="left"/>
-        <w:rPr>
-          <w:rFonts w:ascii="Times New Roman" w:hAnsi="Times New Roman" w:cs="Times New Roman"/>
-          <w:sz w:val="24"/>
-          <w:szCs w:val="15"/>
-          <w:u w:val="single"/>
-        </w:rPr>
-      </w:pPr>
-      <w:r>
-        <w:rPr>
-          <w:rFonts w:ascii="Times New Roman" w:hAnsi="Times New Roman" w:cs="Times New Roman" w:hint="eastAsia"/>
-          <w:sz w:val="24"/>
-          <w:szCs w:val="15"/>
-        </w:rPr>
-        <w:t>R</w:t>
-      </w:r>
-      <w:r>
-        <w:rPr>
-          <w:rFonts w:ascii="Times New Roman" w:hAnsi="Times New Roman" w:cs="Times New Roman"/>
-          <w:sz w:val="24"/>
-          <w:szCs w:val="15"/>
-        </w:rPr>
-        <w:t>esearch Project:</w:t>
-      </w:r>
-      <w:r>
-        <w:rPr>
-          <w:rFonts w:ascii="Times New Roman" w:hAnsi="Times New Roman" w:cs="Times New Roman"/>
-          <w:sz w:val="24"/>
-          <w:szCs w:val="15"/>
-        </w:rPr>
-        <w:t xml:space="preserve"> </w:t>
-      </w:r>
-      <w:r>
-        <w:rPr>
-          <w:rFonts w:ascii="Times New Roman" w:hAnsi="Times New Roman" w:cs="Times New Roman"/>
-          <w:sz w:val="24"/>
-          <w:szCs w:val="15"/>
-          <w:u w:val="single"/>
-        </w:rPr>
-        <w:t>A comparison of air pollutant from a global chemical transport model and satellite date</w:t>
-      </w:r>
-    </w:p>
-    <w:p>
-      <w:pPr>
-        <w:ind w:leftChars="200" w:left="420"/>
-        <w:jc w:val="left"/>
-        <w:rPr>
-          <w:rFonts w:ascii="Times New Roman" w:hAnsi="Times New Roman" w:cs="Times New Roman"/>
-          <w:sz w:val="24"/>
-          <w:szCs w:val="15"/>
-        </w:rPr>
-      </w:pPr>
-      <w:r>
-        <w:rPr>
-          <w:rFonts w:ascii="Times New Roman" w:hAnsi="Times New Roman" w:cs="Times New Roman" w:hint="eastAsia"/>
-          <w:sz w:val="24"/>
-          <w:szCs w:val="15"/>
-        </w:rPr>
-        <w:t>T</w:t>
-      </w:r>
-      <w:r>
-        <w:rPr>
-          <w:rFonts w:ascii="Times New Roman" w:hAnsi="Times New Roman" w:cs="Times New Roman"/>
-          <w:sz w:val="24"/>
-          <w:szCs w:val="15"/>
-        </w:rPr>
-        <w:t xml:space="preserve">echniques included: </w:t>
-      </w:r>
-      <w:bookmarkStart w:id="0" w:name="_GoBack"/>
-      <w:r>
-        <w:rPr>
-          <w:rFonts w:ascii="Times New Roman" w:hAnsi="Times New Roman" w:cs="Times New Roman"/>
-          <w:sz w:val="24"/>
-          <w:szCs w:val="15"/>
-          <w:u w:val="single"/>
-        </w:rPr>
-        <w:t>computer simulation</w:t>
-      </w:r>
-      <w:bookmarkEnd w:id="0"/>
-    </w:p>
-    <w:p>
-      <w:pPr>
-        <w:ind w:leftChars="200" w:left="420"/>
-        <w:jc w:val="left"/>
-        <w:rPr>
-          <w:rFonts w:ascii="Times New Roman" w:hAnsi="Times New Roman" w:cs="Times New Roman" w:hint="eastAsia"/>
+          <w:rFonts w:ascii="Times New Roman" w:hAnsi="Times New Roman" w:cs="Times New Roman"/>
           <w:sz w:val="24"/>
           <w:szCs w:val="15"/>
         </w:rPr>
@@ -1128,17 +1126,27 @@
           <w:sz w:val="24"/>
           <w:szCs w:val="15"/>
         </w:rPr>
-        <w:t>April</w:t>
-      </w:r>
-      <w:r>
-        <w:rPr>
-          <w:rFonts w:ascii="Times New Roman" w:hAnsi="Times New Roman" w:cs="Times New Roman"/>
-          <w:b/>
-          <w:i/>
-          <w:sz w:val="24"/>
-          <w:szCs w:val="15"/>
-        </w:rPr>
-        <w:t xml:space="preserve"> – July 2019</w:t>
+        <w:t xml:space="preserve">September 2019 - </w:t>
+      </w:r>
+      <w:r>
+        <w:rPr>
+          <w:rFonts w:ascii="Times New Roman" w:hAnsi="Times New Roman" w:cs="Times New Roman"/>
+          <w:b/>
+          <w:i/>
+          <w:sz w:val="24"/>
+          <w:szCs w:val="15"/>
+        </w:rPr>
+        <w:t>February</w:t>
+      </w:r>
+      <w:r>
+        <w:rPr>
+          <w:rFonts w:ascii="Times New Roman" w:hAnsi="Times New Roman" w:cs="Times New Roman"/>
+          <w:b/>
+          <w:i/>
+          <w:sz w:val="24"/>
+          <w:szCs w:val="15"/>
+        </w:rPr>
+        <w:t xml:space="preserve"> 2019</w:t>
       </w:r>
     </w:p>
     <w:p>
@@ -1164,161 +1172,11 @@
       <w:pPr>
         <w:ind w:leftChars="100" w:left="210"/>
         <w:jc w:val="left"/>
-        <w:rPr>
-          <w:rFonts w:ascii="Times New Roman" w:hAnsi="Times New Roman" w:cs="Times New Roman"/>
-          <w:sz w:val="22"/>
-          <w:szCs w:val="15"/>
-        </w:rPr>
-      </w:pPr>
-      <w:r>
         <w:rPr>
           <w:rFonts w:ascii="Times New Roman" w:hAnsi="Times New Roman" w:cs="Times New Roman" w:hint="eastAsia"/>
           <w:sz w:val="22"/>
           <w:szCs w:val="15"/>
         </w:rPr>
-        <w:t>T</w:t>
-      </w:r>
-      <w:r>
-        <w:rPr>
-          <w:rFonts w:ascii="Times New Roman" w:hAnsi="Times New Roman" w:cs="Times New Roman"/>
-          <w:sz w:val="22"/>
-          <w:szCs w:val="15"/>
-        </w:rPr>
-        <w:t>eaching assistant</w:t>
-      </w:r>
-    </w:p>
-    <w:p>
-      <w:pPr>
-        <w:ind w:leftChars="100" w:left="210"/>
-        <w:jc w:val="right"/>
-        <w:rPr>
-          <w:rFonts w:ascii="Times New Roman" w:hAnsi="Times New Roman" w:cs="Times New Roman"/>
-          <w:b/>
-          <w:i/>
-          <w:sz w:val="24"/>
-          <w:szCs w:val="15"/>
-        </w:rPr>
-      </w:pPr>
-      <w:r>
-        <w:rPr>
-          <w:rFonts w:ascii="Times New Roman" w:hAnsi="Times New Roman" w:cs="Times New Roman" w:hint="eastAsia"/>
-          <w:b/>
-          <w:i/>
-          <w:sz w:val="24"/>
-          <w:szCs w:val="15"/>
-        </w:rPr>
-        <w:t>J</w:t>
-      </w:r>
-      <w:r>
-        <w:rPr>
-          <w:rFonts w:ascii="Times New Roman" w:hAnsi="Times New Roman" w:cs="Times New Roman"/>
-          <w:b/>
-          <w:i/>
-          <w:sz w:val="24"/>
-          <w:szCs w:val="15"/>
-        </w:rPr>
-        <w:t>une – August 2018</w:t>
-      </w:r>
-    </w:p>
-    <w:p>
-      <w:pPr>
-        <w:ind w:leftChars="100" w:left="210"/>
-        <w:jc w:val="left"/>
-        <w:rPr>
-          <w:rFonts w:ascii="Times New Roman" w:hAnsi="Times New Roman" w:cs="Times New Roman"/>
-          <w:sz w:val="24"/>
-          <w:szCs w:val="15"/>
-        </w:rPr>
-      </w:pPr>
-      <w:r>
-        <w:rPr>
-          <w:rFonts w:ascii="Times New Roman" w:hAnsi="Times New Roman" w:cs="Times New Roman"/>
-          <w:sz w:val="24"/>
-          <w:szCs w:val="15"/>
-        </w:rPr>
-        <w:t>Department of Complexity Science and Engineering, Graduate School of Frontier Sciences, The University of Tokyo</w:t>
-      </w:r>
-    </w:p>
-    <w:p>
-      <w:pPr>
-        <w:ind w:leftChars="100" w:left="210"/>
-        <w:jc w:val="left"/>
-        <w:rPr>
-          <w:rFonts w:ascii="Times New Roman" w:hAnsi="Times New Roman" w:cs="Times New Roman"/>
-          <w:sz w:val="22"/>
-          <w:szCs w:val="15"/>
-        </w:rPr>
-      </w:pPr>
-      <w:r>
-        <w:rPr>
-          <w:rFonts w:ascii="Times New Roman" w:hAnsi="Times New Roman" w:cs="Times New Roman"/>
-          <w:sz w:val="22"/>
-          <w:szCs w:val="15"/>
-        </w:rPr>
-        <w:t>Tutor</w:t>
-      </w:r>
-    </w:p>
-    <w:p>
-      <w:pPr>
-        <w:ind w:leftChars="100" w:left="210"/>
-        <w:jc w:val="right"/>
-        <w:rPr>
-          <w:rFonts w:ascii="Times New Roman" w:hAnsi="Times New Roman" w:cs="Times New Roman"/>
-          <w:b/>
-          <w:i/>
-          <w:sz w:val="24"/>
-          <w:szCs w:val="15"/>
-        </w:rPr>
-      </w:pPr>
-      <w:r>
-        <w:rPr>
-          <w:rFonts w:ascii="Times New Roman" w:hAnsi="Times New Roman" w:cs="Times New Roman"/>
-          <w:b/>
-          <w:i/>
-          <w:sz w:val="24"/>
-          <w:szCs w:val="15"/>
-        </w:rPr>
-        <w:t>April – July 201</w:t>
-      </w:r>
-      <w:r>
-        <w:rPr>
-          <w:rFonts w:ascii="Times New Roman" w:hAnsi="Times New Roman" w:cs="Times New Roman"/>
-          <w:b/>
-          <w:i/>
-          <w:sz w:val="24"/>
-          <w:szCs w:val="15"/>
-        </w:rPr>
-        <w:t>8</w:t>
-      </w:r>
-    </w:p>
-    <w:p>
-      <w:pPr>
-        <w:ind w:leftChars="100" w:left="210"/>
-        <w:jc w:val="left"/>
-        <w:rPr>
-          <w:rFonts w:ascii="Times New Roman" w:hAnsi="Times New Roman" w:cs="Times New Roman"/>
-          <w:sz w:val="24"/>
-          <w:szCs w:val="15"/>
-        </w:rPr>
-      </w:pPr>
-      <w:r>
-        <w:rPr>
-          <w:rFonts w:ascii="Times New Roman" w:hAnsi="Times New Roman" w:cs="Times New Roman"/>
-          <w:sz w:val="24"/>
-          <w:szCs w:val="15"/>
-        </w:rPr>
-        <w:t>Department of Complexity Science and Engineering, Graduate School of Frontier Sciences, The University of Tokyo</w:t>
-      </w:r>
-    </w:p>
-    <w:p>
-      <w:pPr>
-        <w:ind w:leftChars="100" w:left="210"/>
-        <w:jc w:val="left"/>
-        <w:rPr>
-          <w:rFonts w:ascii="Times New Roman" w:hAnsi="Times New Roman" w:cs="Times New Roman"/>
-          <w:sz w:val="22"/>
-          <w:szCs w:val="15"/>
-        </w:rPr>
       </w:pPr>
       <w:r>
         <w:rPr>
@@ -1357,7 +1215,306 @@
           <w:sz w:val="24"/>
           <w:szCs w:val="15"/>
         </w:rPr>
-        <w:t>September 2017- April 2018</w:t>
+        <w:t>April</w:t>
+      </w:r>
+      <w:r>
+        <w:rPr>
+          <w:rFonts w:ascii="Times New Roman" w:hAnsi="Times New Roman" w:cs="Times New Roman"/>
+          <w:b/>
+          <w:i/>
+          <w:sz w:val="24"/>
+          <w:szCs w:val="15"/>
+        </w:rPr>
+        <w:t xml:space="preserve"> - </w:t>
+      </w:r>
+      <w:r>
+        <w:rPr>
+          <w:rFonts w:ascii="Times New Roman" w:hAnsi="Times New Roman" w:cs="Times New Roman"/>
+          <w:b/>
+          <w:i/>
+          <w:sz w:val="24"/>
+          <w:szCs w:val="15"/>
+        </w:rPr>
+        <w:t>July 2019</w:t>
+      </w:r>
+    </w:p>
+    <w:p>
+      <w:pPr>
+        <w:ind w:leftChars="100" w:left="210"/>
+        <w:jc w:val="left"/>
+        <w:rPr>
+          <w:rFonts w:ascii="Times New Roman" w:hAnsi="Times New Roman" w:cs="Times New Roman"/>
+          <w:sz w:val="24"/>
+          <w:szCs w:val="15"/>
+        </w:rPr>
+      </w:pPr>
+      <w:r>
+        <w:rPr>
+          <w:rFonts w:ascii="Times New Roman" w:hAnsi="Times New Roman" w:cs="Times New Roman"/>
+          <w:sz w:val="24"/>
+          <w:szCs w:val="15"/>
+        </w:rPr>
+        <w:t>Department of Complexity Science and Engineering, Graduate School of Frontier Sciences, The University of Tokyo</w:t>
+      </w:r>
+    </w:p>
+    <w:p>
+      <w:pPr>
+        <w:ind w:leftChars="100" w:left="210"/>
+        <w:jc w:val="left"/>
+        <w:rPr>
+          <w:rFonts w:ascii="Times New Roman" w:hAnsi="Times New Roman" w:cs="Times New Roman"/>
+          <w:sz w:val="22"/>
+          <w:szCs w:val="15"/>
+        </w:rPr>
+      </w:pPr>
+      <w:r>
+        <w:rPr>
+          <w:rFonts w:ascii="Times New Roman" w:hAnsi="Times New Roman" w:cs="Times New Roman" w:hint="eastAsia"/>
+          <w:sz w:val="22"/>
+          <w:szCs w:val="15"/>
+        </w:rPr>
+        <w:t>T</w:t>
+      </w:r>
+      <w:r>
+        <w:rPr>
+          <w:rFonts w:ascii="Times New Roman" w:hAnsi="Times New Roman" w:cs="Times New Roman"/>
+          <w:sz w:val="22"/>
+          <w:szCs w:val="15"/>
+        </w:rPr>
+        <w:t>eaching assistant</w:t>
+      </w:r>
+    </w:p>
+    <w:p>
+      <w:pPr>
+        <w:ind w:leftChars="100" w:left="210"/>
+        <w:jc w:val="right"/>
+        <w:rPr>
+          <w:rFonts w:ascii="Times New Roman" w:hAnsi="Times New Roman" w:cs="Times New Roman"/>
+          <w:b/>
+          <w:i/>
+          <w:sz w:val="24"/>
+          <w:szCs w:val="15"/>
+        </w:rPr>
+      </w:pPr>
+      <w:r>
+        <w:rPr>
+          <w:rFonts w:ascii="Times New Roman" w:hAnsi="Times New Roman" w:cs="Times New Roman" w:hint="eastAsia"/>
+          <w:b/>
+          <w:i/>
+          <w:sz w:val="24"/>
+          <w:szCs w:val="15"/>
+        </w:rPr>
+        <w:t>J</w:t>
+      </w:r>
+      <w:r>
+        <w:rPr>
+          <w:rFonts w:ascii="Times New Roman" w:hAnsi="Times New Roman" w:cs="Times New Roman"/>
+          <w:b/>
+          <w:i/>
+          <w:sz w:val="24"/>
+          <w:szCs w:val="15"/>
+        </w:rPr>
+        <w:t>une</w:t>
+      </w:r>
+      <w:r>
+        <w:rPr>
+          <w:rFonts w:ascii="Times New Roman" w:hAnsi="Times New Roman" w:cs="Times New Roman"/>
+          <w:b/>
+          <w:i/>
+          <w:sz w:val="24"/>
+          <w:szCs w:val="15"/>
+        </w:rPr>
+        <w:t xml:space="preserve"> - </w:t>
+      </w:r>
+      <w:r>
+        <w:rPr>
+          <w:rFonts w:ascii="Times New Roman" w:hAnsi="Times New Roman" w:cs="Times New Roman"/>
+          <w:b/>
+          <w:i/>
+          <w:sz w:val="24"/>
+          <w:szCs w:val="15"/>
+        </w:rPr>
+        <w:t>August 2018</w:t>
+      </w:r>
+    </w:p>
+    <w:p>
+      <w:pPr>
+        <w:ind w:leftChars="100" w:left="210"/>
+        <w:jc w:val="left"/>
+        <w:rPr>
+          <w:rFonts w:ascii="Times New Roman" w:hAnsi="Times New Roman" w:cs="Times New Roman"/>
+          <w:sz w:val="24"/>
+          <w:szCs w:val="15"/>
+        </w:rPr>
+      </w:pPr>
+      <w:r>
+        <w:rPr>
+          <w:rFonts w:ascii="Times New Roman" w:hAnsi="Times New Roman" w:cs="Times New Roman"/>
+          <w:sz w:val="24"/>
+          <w:szCs w:val="15"/>
+        </w:rPr>
+        <w:t>Department of Complexity Science and Engineering, Graduate School of Frontier Sciences, The University of Tokyo</w:t>
+      </w:r>
+    </w:p>
+    <w:p>
+      <w:pPr>
+        <w:ind w:leftChars="100" w:left="210"/>
+        <w:jc w:val="left"/>
+        <w:rPr>
+          <w:rFonts w:ascii="Times New Roman" w:hAnsi="Times New Roman" w:cs="Times New Roman"/>
+          <w:sz w:val="22"/>
+          <w:szCs w:val="15"/>
+        </w:rPr>
+      </w:pPr>
+      <w:r>
+        <w:rPr>
+          <w:rFonts w:ascii="Times New Roman" w:hAnsi="Times New Roman" w:cs="Times New Roman"/>
+          <w:sz w:val="22"/>
+          <w:szCs w:val="15"/>
+        </w:rPr>
+        <w:t>Tutor</w:t>
+      </w:r>
+    </w:p>
+    <w:p>
+      <w:pPr>
+        <w:ind w:leftChars="100" w:left="210"/>
+        <w:jc w:val="right"/>
+        <w:rPr>
+          <w:rFonts w:ascii="Times New Roman" w:hAnsi="Times New Roman" w:cs="Times New Roman"/>
+          <w:b/>
+          <w:i/>
+          <w:sz w:val="24"/>
+          <w:szCs w:val="15"/>
+        </w:rPr>
+      </w:pPr>
+      <w:r>
+        <w:rPr>
+          <w:rFonts w:ascii="Times New Roman" w:hAnsi="Times New Roman" w:cs="Times New Roman"/>
+          <w:b/>
+          <w:i/>
+          <w:sz w:val="24"/>
+          <w:szCs w:val="15"/>
+        </w:rPr>
+        <w:t xml:space="preserve">April </w:t>
+      </w:r>
+      <w:r>
+        <w:rPr>
+          <w:rFonts w:ascii="Times New Roman" w:hAnsi="Times New Roman" w:cs="Times New Roman"/>
+          <w:b/>
+          <w:i/>
+          <w:sz w:val="24"/>
+          <w:szCs w:val="15"/>
+        </w:rPr>
+        <w:t>-</w:t>
+      </w:r>
+      <w:r>
+        <w:rPr>
+          <w:rFonts w:ascii="Times New Roman" w:hAnsi="Times New Roman" w:cs="Times New Roman"/>
+          <w:b/>
+          <w:i/>
+          <w:sz w:val="24"/>
+          <w:szCs w:val="15"/>
+        </w:rPr>
+        <w:t xml:space="preserve"> July 201</w:t>
+      </w:r>
+      <w:r>
+        <w:rPr>
+          <w:rFonts w:ascii="Times New Roman" w:hAnsi="Times New Roman" w:cs="Times New Roman"/>
+          <w:b/>
+          <w:i/>
+          <w:sz w:val="24"/>
+          <w:szCs w:val="15"/>
+        </w:rPr>
+        <w:t>8</w:t>
+      </w:r>
+    </w:p>
+    <w:p>
+      <w:pPr>
+        <w:ind w:leftChars="100" w:left="210"/>
+        <w:jc w:val="left"/>
+        <w:rPr>
+          <w:rFonts w:ascii="Times New Roman" w:hAnsi="Times New Roman" w:cs="Times New Roman"/>
+          <w:sz w:val="24"/>
+          <w:szCs w:val="15"/>
+        </w:rPr>
+      </w:pPr>
+      <w:r>
+        <w:rPr>
+          <w:rFonts w:ascii="Times New Roman" w:hAnsi="Times New Roman" w:cs="Times New Roman"/>
+          <w:sz w:val="24"/>
+          <w:szCs w:val="15"/>
+        </w:rPr>
+        <w:t>Department of Complexity Science and Engineering, Graduate School of Frontier Sciences, The University of Tokyo</w:t>
+      </w:r>
+    </w:p>
+    <w:p>
+      <w:pPr>
+        <w:ind w:leftChars="100" w:left="210"/>
+        <w:jc w:val="left"/>
+        <w:rPr>
+          <w:rFonts w:ascii="Times New Roman" w:hAnsi="Times New Roman" w:cs="Times New Roman"/>
+          <w:sz w:val="22"/>
+          <w:szCs w:val="15"/>
+        </w:rPr>
+      </w:pPr>
+      <w:r>
+        <w:rPr>
+          <w:rFonts w:ascii="Times New Roman" w:hAnsi="Times New Roman" w:cs="Times New Roman" w:hint="eastAsia"/>
+          <w:sz w:val="22"/>
+          <w:szCs w:val="15"/>
+        </w:rPr>
+        <w:t>T</w:t>
+      </w:r>
+      <w:r>
+        <w:rPr>
+          <w:rFonts w:ascii="Times New Roman" w:hAnsi="Times New Roman" w:cs="Times New Roman"/>
+          <w:sz w:val="22"/>
+          <w:szCs w:val="15"/>
+        </w:rPr>
+        <w:t>eaching assistant</w:t>
+      </w:r>
+    </w:p>
+    <w:p>
+      <w:pPr>
+        <w:ind w:leftChars="100" w:left="210"/>
+        <w:jc w:val="right"/>
+        <w:rPr>
+          <w:rFonts w:ascii="Times New Roman" w:hAnsi="Times New Roman" w:cs="Times New Roman"/>
+          <w:b/>
+          <w:i/>
+          <w:sz w:val="24"/>
+          <w:szCs w:val="15"/>
+        </w:rPr>
+      </w:pPr>
+      <w:r>
+        <w:rPr>
+          <w:rFonts w:ascii="Times New Roman" w:hAnsi="Times New Roman" w:cs="Times New Roman"/>
+          <w:b/>
+          <w:i/>
+          <w:sz w:val="24"/>
+          <w:szCs w:val="15"/>
+        </w:rPr>
+        <w:t>September 2017</w:t>
+      </w:r>
+      <w:r>
+        <w:rPr>
+          <w:rFonts w:ascii="Times New Roman" w:hAnsi="Times New Roman" w:cs="Times New Roman"/>
+          <w:b/>
+          <w:i/>
+          <w:sz w:val="24"/>
+          <w:szCs w:val="15"/>
+        </w:rPr>
+        <w:t xml:space="preserve"> </w:t>
+      </w:r>
+      <w:r>
+        <w:rPr>
+          <w:rFonts w:ascii="Times New Roman" w:hAnsi="Times New Roman" w:cs="Times New Roman"/>
+          <w:b/>
+          <w:i/>
+          <w:sz w:val="24"/>
+          <w:szCs w:val="15"/>
+        </w:rPr>
+        <w:t>- April 2018</w:t>
       </w:r>
     </w:p>
     <w:p>
@@ -1457,6 +1614,59 @@
           <w:sz w:val="24"/>
           <w:szCs w:val="15"/>
         </w:rPr>
+        <w:lastRenderedPageBreak/>
+        <w:t>June - November 201</w:t>
+      </w:r>
+      <w:r>
+        <w:rPr>
+          <w:rFonts w:ascii="Times New Roman" w:hAnsi="Times New Roman" w:cs="Times New Roman"/>
+          <w:b/>
+          <w:i/>
+          <w:sz w:val="24"/>
+          <w:szCs w:val="15"/>
+        </w:rPr>
+        <w:t>9</w:t>
+      </w:r>
+    </w:p>
+    <w:p>
+      <w:pPr>
+        <w:ind w:leftChars="100" w:left="210"/>
+        <w:jc w:val="left"/>
+        <w:rPr>
+          <w:rFonts w:ascii="Times New Roman" w:hAnsi="Times New Roman" w:cs="Times New Roman" w:hint="eastAsia"/>
+          <w:sz w:val="24"/>
+          <w:szCs w:val="15"/>
+        </w:rPr>
+      </w:pPr>
+      <w:r>
+        <w:rPr>
+          <w:rFonts w:ascii="Times New Roman" w:hAnsi="Times New Roman" w:cs="Times New Roman"/>
+          <w:sz w:val="24"/>
+          <w:szCs w:val="15"/>
+        </w:rPr>
+        <w:t>Academic Research Grant for GSFS Doctor Course Students</w:t>
+      </w:r>
+    </w:p>
+    <w:p>
+      <w:pPr>
+        <w:ind w:leftChars="100" w:left="210"/>
+        <w:jc w:val="right"/>
+        <w:rPr>
+          <w:rFonts w:ascii="Times New Roman" w:hAnsi="Times New Roman" w:cs="Times New Roman"/>
+          <w:b/>
+          <w:i/>
+          <w:sz w:val="24"/>
+          <w:szCs w:val="15"/>
+        </w:rPr>
+      </w:pPr>
+      <w:r>
+        <w:rPr>
+          <w:rFonts w:ascii="Times New Roman" w:hAnsi="Times New Roman" w:cs="Times New Roman"/>
+          <w:b/>
+          <w:i/>
+          <w:sz w:val="24"/>
+          <w:szCs w:val="15"/>
+        </w:rPr>
         <w:t>June - November 2018</w:t>
       </w:r>
     </w:p>
@@ -1518,7 +1728,6 @@
           <w:sz w:val="24"/>
           <w:szCs w:val="15"/>
         </w:rPr>
-        <w:lastRenderedPageBreak/>
         <w:t>Academic Research Grant for GSFS Doctor Course Students</w:t>
       </w:r>
     </w:p>
@@ -1609,7 +1818,17 @@
           <w:sz w:val="24"/>
           <w:szCs w:val="15"/>
         </w:rPr>
-        <w:t>The</w:t>
+        <w:t>Th</w:t>
+      </w:r>
+      <w:bookmarkStart w:id="0" w:name="_GoBack"/>
+      <w:bookmarkEnd w:id="0"/>
+      <w:r>
+        <w:rPr>
+          <w:rFonts w:ascii="Times New Roman" w:hAnsi="Times New Roman" w:cs="Times New Roman"/>
+          <w:sz w:val="24"/>
+          <w:szCs w:val="15"/>
+        </w:rPr>
+        <w:t>e</w:t>
       </w:r>
       <w:proofErr w:type="gramEnd"/>
       <w:r>
@@ -1692,12 +1911,299 @@
     </w:p>
     <w:p>
       <w:pPr>
+        <w:rPr>
+          <w:rFonts w:ascii="Times New Roman" w:hAnsi="Times New Roman" w:cs="Times New Roman"/>
+          <w:sz w:val="32"/>
+          <w:szCs w:val="15"/>
+          <w:u w:val="double"/>
+        </w:rPr>
+      </w:pPr>
+      <w:r>
         <w:rPr>
           <w:rFonts w:ascii="Times New Roman" w:hAnsi="Times New Roman" w:cs="Times New Roman" w:hint="eastAsia"/>
           <w:sz w:val="32"/>
           <w:szCs w:val="15"/>
           <w:u w:val="double"/>
         </w:rPr>
+        <w:t>P</w:t>
+      </w:r>
+      <w:r>
+        <w:rPr>
+          <w:rFonts w:ascii="Times New Roman" w:hAnsi="Times New Roman" w:cs="Times New Roman"/>
+          <w:sz w:val="32"/>
+          <w:szCs w:val="15"/>
+          <w:u w:val="double"/>
+        </w:rPr>
+        <w:t>UBLICATIONS</w:t>
+      </w:r>
+    </w:p>
+    <w:p>
+      <w:pPr>
+        <w:ind w:leftChars="100" w:left="210"/>
+        <w:jc w:val="left"/>
+        <w:rPr>
+          <w:rFonts w:ascii="Times New Roman" w:hAnsi="Times New Roman" w:cs="Times New Roman"/>
+          <w:sz w:val="24"/>
+          <w:szCs w:val="15"/>
+        </w:rPr>
+      </w:pPr>
+      <w:proofErr w:type="spellStart"/>
+      <w:r>
+        <w:rPr>
+          <w:rFonts w:ascii="Times New Roman" w:hAnsi="Times New Roman" w:cs="Times New Roman"/>
+          <w:sz w:val="24"/>
+          <w:szCs w:val="15"/>
+          <w:u w:val="single"/>
+        </w:rPr>
+        <w:t>Atsuki</w:t>
+      </w:r>
+      <w:proofErr w:type="spellEnd"/>
+      <w:r>
+        <w:rPr>
+          <w:rFonts w:ascii="Times New Roman" w:hAnsi="Times New Roman" w:cs="Times New Roman"/>
+          <w:sz w:val="24"/>
+          <w:szCs w:val="15"/>
+          <w:u w:val="single"/>
+        </w:rPr>
+        <w:t xml:space="preserve"> </w:t>
+      </w:r>
+      <w:proofErr w:type="spellStart"/>
+      <w:r>
+        <w:rPr>
+          <w:rFonts w:ascii="Times New Roman" w:hAnsi="Times New Roman" w:cs="Times New Roman"/>
+          <w:sz w:val="24"/>
+          <w:szCs w:val="15"/>
+          <w:u w:val="single"/>
+        </w:rPr>
+        <w:t>Hiramoto</w:t>
+      </w:r>
+      <w:proofErr w:type="spellEnd"/>
+      <w:r>
+        <w:rPr>
+          <w:rFonts w:ascii="Times New Roman" w:hAnsi="Times New Roman" w:cs="Times New Roman"/>
+          <w:sz w:val="24"/>
+          <w:szCs w:val="15"/>
+        </w:rPr>
+        <w:t xml:space="preserve">, </w:t>
+      </w:r>
+      <w:proofErr w:type="spellStart"/>
+      <w:r>
+        <w:rPr>
+          <w:rFonts w:ascii="Times New Roman" w:hAnsi="Times New Roman" w:cs="Times New Roman"/>
+          <w:sz w:val="24"/>
+          <w:szCs w:val="15"/>
+        </w:rPr>
+        <w:t>Gakuji</w:t>
+      </w:r>
+      <w:proofErr w:type="spellEnd"/>
+      <w:r>
+        <w:rPr>
+          <w:rFonts w:ascii="Times New Roman" w:hAnsi="Times New Roman" w:cs="Times New Roman"/>
+          <w:sz w:val="24"/>
+          <w:szCs w:val="15"/>
+        </w:rPr>
+        <w:t xml:space="preserve"> </w:t>
+      </w:r>
+      <w:proofErr w:type="spellStart"/>
+      <w:r>
+        <w:rPr>
+          <w:rFonts w:ascii="Times New Roman" w:hAnsi="Times New Roman" w:cs="Times New Roman"/>
+          <w:sz w:val="24"/>
+          <w:szCs w:val="15"/>
+        </w:rPr>
+        <w:t>Kurata</w:t>
+      </w:r>
+      <w:proofErr w:type="spellEnd"/>
+      <w:r>
+        <w:rPr>
+          <w:rFonts w:ascii="Times New Roman" w:hAnsi="Times New Roman" w:cs="Times New Roman"/>
+          <w:sz w:val="24"/>
+          <w:szCs w:val="15"/>
+        </w:rPr>
+        <w:t xml:space="preserve">, </w:t>
+      </w:r>
+      <w:proofErr w:type="spellStart"/>
+      <w:r>
+        <w:rPr>
+          <w:rFonts w:ascii="Times New Roman" w:hAnsi="Times New Roman" w:cs="Times New Roman"/>
+          <w:sz w:val="24"/>
+          <w:szCs w:val="15"/>
+        </w:rPr>
+        <w:t>Yuzuru</w:t>
+      </w:r>
+      <w:proofErr w:type="spellEnd"/>
+      <w:r>
+        <w:rPr>
+          <w:rFonts w:ascii="Times New Roman" w:hAnsi="Times New Roman" w:cs="Times New Roman"/>
+          <w:sz w:val="24"/>
+          <w:szCs w:val="15"/>
+        </w:rPr>
+        <w:t xml:space="preserve"> Matsuoka</w:t>
+      </w:r>
+    </w:p>
+    <w:p>
+      <w:pPr>
+        <w:ind w:leftChars="100" w:left="210"/>
+        <w:jc w:val="left"/>
+        <w:rPr>
+          <w:rFonts w:ascii="Times New Roman" w:hAnsi="Times New Roman" w:cs="Times New Roman"/>
+          <w:sz w:val="24"/>
+          <w:szCs w:val="15"/>
+        </w:rPr>
+      </w:pPr>
+      <w:r>
+        <w:rPr>
+          <w:rFonts w:ascii="Times New Roman" w:hAnsi="Times New Roman" w:cs="Times New Roman"/>
+          <w:sz w:val="24"/>
+          <w:szCs w:val="15"/>
+        </w:rPr>
+        <w:t>“</w:t>
+      </w:r>
+      <w:r>
+        <w:rPr>
+          <w:rFonts w:ascii="Hiragino Mincho Pro W3" w:eastAsia="Hiragino Mincho Pro W3" w:hAnsi="Hiragino Mincho Pro W3" w:cs="Times New Roman" w:hint="eastAsia"/>
+          <w:sz w:val="24"/>
+          <w:szCs w:val="15"/>
+        </w:rPr>
+        <w:t>全球化学輸送モデルによる大気汚染物質濃度の再現と衛星データとの比較</w:t>
+      </w:r>
+      <w:r>
+        <w:rPr>
+          <w:rFonts w:ascii="Hiragino Mincho Pro W3" w:eastAsia="Hiragino Mincho Pro W3" w:hAnsi="Hiragino Mincho Pro W3" w:cs="Times New Roman" w:hint="eastAsia"/>
+          <w:sz w:val="24"/>
+          <w:szCs w:val="15"/>
+        </w:rPr>
+        <w:t>(</w:t>
+      </w:r>
+      <w:r>
+        <w:rPr>
+          <w:rFonts w:ascii="Times New Roman" w:eastAsia="Hiragino Mincho Pro W3" w:hAnsi="Times New Roman" w:cs="Times New Roman"/>
+          <w:sz w:val="24"/>
+          <w:szCs w:val="15"/>
+        </w:rPr>
+        <w:t>A comparison of air pollutant from a global chemical transport model and satellite date</w:t>
+      </w:r>
+      <w:r>
+        <w:rPr>
+          <w:rFonts w:ascii="Hiragino Mincho Pro W3" w:eastAsia="Hiragino Mincho Pro W3" w:hAnsi="Hiragino Mincho Pro W3" w:cs="Times New Roman"/>
+          <w:sz w:val="24"/>
+          <w:szCs w:val="15"/>
+        </w:rPr>
+        <w:t>)</w:t>
+      </w:r>
+      <w:r>
+        <w:rPr>
+          <w:rFonts w:ascii="Times New Roman" w:hAnsi="Times New Roman" w:cs="Times New Roman"/>
+          <w:sz w:val="24"/>
+          <w:szCs w:val="15"/>
+        </w:rPr>
+        <w:t>”</w:t>
+      </w:r>
+    </w:p>
+    <w:p>
+      <w:pPr>
+        <w:jc w:val="right"/>
+        <w:rPr>
+          <w:rFonts w:ascii="Times New Roman" w:hAnsi="Times New Roman" w:cs="Times New Roman"/>
+          <w:sz w:val="24"/>
+          <w:szCs w:val="15"/>
+        </w:rPr>
+      </w:pPr>
+      <w:r>
+        <w:rPr>
+          <w:rFonts w:ascii="Hiragino Mincho Pro W3" w:eastAsia="Hiragino Mincho Pro W3" w:hAnsi="Hiragino Mincho Pro W3" w:cs="Times New Roman" w:hint="eastAsia"/>
+          <w:i/>
+          <w:sz w:val="24"/>
+          <w:szCs w:val="15"/>
+        </w:rPr>
+        <w:t>京都大学環境衛生工学研究会機関誌</w:t>
+      </w:r>
+      <w:r>
+        <w:rPr>
+          <w:rFonts w:ascii="Hiragino Mincho Pro W3" w:eastAsia="Hiragino Mincho Pro W3" w:hAnsi="Hiragino Mincho Pro W3" w:cs="Times New Roman" w:hint="eastAsia"/>
+          <w:sz w:val="24"/>
+          <w:szCs w:val="15"/>
+        </w:rPr>
+        <w:t xml:space="preserve"> </w:t>
+      </w:r>
+      <w:r>
+        <w:rPr>
+          <w:rFonts w:ascii="Times New Roman" w:hAnsi="Times New Roman" w:cs="Times New Roman"/>
+          <w:b/>
+          <w:sz w:val="24"/>
+          <w:szCs w:val="15"/>
+        </w:rPr>
+        <w:t>29</w:t>
+      </w:r>
+      <w:r>
+        <w:rPr>
+          <w:rFonts w:ascii="Times New Roman" w:hAnsi="Times New Roman" w:cs="Times New Roman"/>
+          <w:sz w:val="24"/>
+          <w:szCs w:val="15"/>
+        </w:rPr>
+        <w:t>(3)</w:t>
+      </w:r>
+      <w:r>
+        <w:rPr>
+          <w:rFonts w:ascii="Times New Roman" w:hAnsi="Times New Roman" w:cs="Times New Roman"/>
+          <w:sz w:val="24"/>
+          <w:szCs w:val="15"/>
+        </w:rPr>
+        <w:t>:</w:t>
+      </w:r>
+      <w:r>
+        <w:rPr>
+          <w:rFonts w:ascii="Times New Roman" w:hAnsi="Times New Roman" w:cs="Times New Roman"/>
+          <w:sz w:val="24"/>
+          <w:szCs w:val="15"/>
+        </w:rPr>
+        <w:t xml:space="preserve"> 114-117, </w:t>
+      </w:r>
+      <w:r>
+        <w:rPr>
+          <w:rFonts w:ascii="Times New Roman" w:hAnsi="Times New Roman" w:cs="Times New Roman"/>
+          <w:sz w:val="24"/>
+          <w:szCs w:val="15"/>
+        </w:rPr>
+        <w:t>Jul. 10</w:t>
+      </w:r>
+      <w:r>
+        <w:rPr>
+          <w:rFonts w:ascii="Times New Roman" w:hAnsi="Times New Roman" w:cs="Times New Roman"/>
+          <w:sz w:val="24"/>
+          <w:szCs w:val="15"/>
+          <w:vertAlign w:val="superscript"/>
+        </w:rPr>
+        <w:t>th</w:t>
+      </w:r>
+      <w:r>
+        <w:rPr>
+          <w:rFonts w:ascii="Times New Roman" w:hAnsi="Times New Roman" w:cs="Times New Roman"/>
+          <w:sz w:val="24"/>
+          <w:szCs w:val="15"/>
+        </w:rPr>
+        <w:t>, 2015</w:t>
+      </w:r>
+    </w:p>
+    <w:p>
+      <w:pPr>
+        <w:ind w:firstLineChars="100" w:firstLine="240"/>
+        <w:jc w:val="left"/>
+        <w:rPr>
+          <w:rFonts w:ascii="Times New Roman" w:hAnsi="Times New Roman" w:cs="Times New Roman"/>
+          <w:sz w:val="24"/>
+          <w:szCs w:val="15"/>
+        </w:rPr>
+      </w:pPr>
+    </w:p>
+    <w:p>
+      <w:pPr>
+        <w:rPr>
+          <w:rFonts w:ascii="Times New Roman" w:hAnsi="Times New Roman" w:cs="Times New Roman"/>
+          <w:sz w:val="32"/>
+          <w:szCs w:val="15"/>
+          <w:u w:val="double"/>
+        </w:rPr>
       </w:pPr>
       <w:r>
         <w:rPr>
@@ -1715,218 +2221,54 @@
           <w:szCs w:val="15"/>
           <w:u w:val="double"/>
         </w:rPr>
-        <w:t>UBLICATIONS</w:t>
-      </w:r>
-    </w:p>
-    <w:p>
-      <w:pPr>
-        <w:ind w:leftChars="100" w:left="210"/>
-        <w:jc w:val="left"/>
-        <w:rPr>
-          <w:rFonts w:ascii="Times New Roman" w:hAnsi="Times New Roman" w:cs="Times New Roman"/>
-          <w:sz w:val="24"/>
-          <w:szCs w:val="15"/>
-        </w:rPr>
-      </w:pPr>
-      <w:r>
-        <w:rPr>
-          <w:rFonts w:ascii="Times New Roman" w:hAnsi="Times New Roman" w:cs="Times New Roman"/>
-          <w:sz w:val="24"/>
-          <w:szCs w:val="15"/>
-          <w:u w:val="single"/>
-        </w:rPr>
-        <w:t>Atsuki Hiramoto</w:t>
-      </w:r>
-      <w:r>
-        <w:rPr>
-          <w:rFonts w:ascii="Times New Roman" w:hAnsi="Times New Roman" w:cs="Times New Roman"/>
-          <w:sz w:val="24"/>
-          <w:szCs w:val="15"/>
-        </w:rPr>
-        <w:t xml:space="preserve">, </w:t>
-      </w:r>
-      <w:proofErr w:type="spellStart"/>
-      <w:r>
-        <w:rPr>
-          <w:rFonts w:ascii="Times New Roman" w:hAnsi="Times New Roman" w:cs="Times New Roman"/>
-          <w:sz w:val="24"/>
-          <w:szCs w:val="15"/>
-        </w:rPr>
-        <w:t>Gakuji</w:t>
-      </w:r>
-      <w:proofErr w:type="spellEnd"/>
-      <w:r>
-        <w:rPr>
-          <w:rFonts w:ascii="Times New Roman" w:hAnsi="Times New Roman" w:cs="Times New Roman"/>
-          <w:sz w:val="24"/>
-          <w:szCs w:val="15"/>
-        </w:rPr>
-        <w:t xml:space="preserve"> </w:t>
-      </w:r>
-      <w:r>
-        <w:rPr>
-          <w:rFonts w:ascii="Times New Roman" w:hAnsi="Times New Roman" w:cs="Times New Roman"/>
-          <w:sz w:val="24"/>
-          <w:szCs w:val="15"/>
-        </w:rPr>
-        <w:t>Kurata</w:t>
-      </w:r>
-      <w:r>
-        <w:rPr>
-          <w:rFonts w:ascii="Times New Roman" w:hAnsi="Times New Roman" w:cs="Times New Roman"/>
-          <w:sz w:val="24"/>
-          <w:szCs w:val="15"/>
-        </w:rPr>
-        <w:t xml:space="preserve">, </w:t>
-      </w:r>
-      <w:proofErr w:type="spellStart"/>
-      <w:r>
-        <w:rPr>
-          <w:rFonts w:ascii="Times New Roman" w:hAnsi="Times New Roman" w:cs="Times New Roman"/>
-          <w:sz w:val="24"/>
-          <w:szCs w:val="15"/>
-        </w:rPr>
-        <w:t>Yuzuru</w:t>
-      </w:r>
-      <w:proofErr w:type="spellEnd"/>
-      <w:r>
-        <w:rPr>
-          <w:rFonts w:ascii="Times New Roman" w:hAnsi="Times New Roman" w:cs="Times New Roman"/>
-          <w:sz w:val="24"/>
-          <w:szCs w:val="15"/>
-        </w:rPr>
-        <w:t xml:space="preserve"> Matsuoka</w:t>
-      </w:r>
-    </w:p>
-    <w:p>
-      <w:pPr>
-        <w:ind w:leftChars="100" w:left="210"/>
-        <w:jc w:val="left"/>
-        <w:rPr>
-          <w:rFonts w:ascii="Times New Roman" w:hAnsi="Times New Roman" w:cs="Times New Roman"/>
-          <w:sz w:val="24"/>
-          <w:szCs w:val="15"/>
-        </w:rPr>
-      </w:pPr>
-      <w:r>
-        <w:rPr>
-          <w:rFonts w:ascii="Times New Roman" w:hAnsi="Times New Roman" w:cs="Times New Roman"/>
-          <w:sz w:val="24"/>
-          <w:szCs w:val="15"/>
-        </w:rPr>
-        <w:t>“</w:t>
-      </w:r>
-      <w:r>
-        <w:rPr>
-          <w:rFonts w:ascii="Hiragino Mincho Pro W3" w:eastAsia="Hiragino Mincho Pro W3" w:hAnsi="Hiragino Mincho Pro W3" w:cs="Times New Roman" w:hint="eastAsia"/>
-          <w:sz w:val="24"/>
-          <w:szCs w:val="15"/>
-        </w:rPr>
-        <w:t>全球化学輸送モデルによる大気汚染物質濃度の再現と衛星データとの比較</w:t>
-      </w:r>
-      <w:r>
-        <w:rPr>
-          <w:rFonts w:ascii="Hiragino Mincho Pro W3" w:eastAsia="Hiragino Mincho Pro W3" w:hAnsi="Hiragino Mincho Pro W3" w:cs="Times New Roman" w:hint="eastAsia"/>
-          <w:sz w:val="24"/>
-          <w:szCs w:val="15"/>
-        </w:rPr>
-        <w:t>(</w:t>
-      </w:r>
-      <w:r>
-        <w:rPr>
-          <w:rFonts w:ascii="Times New Roman" w:eastAsia="Hiragino Mincho Pro W3" w:hAnsi="Times New Roman" w:cs="Times New Roman"/>
-          <w:sz w:val="24"/>
-          <w:szCs w:val="15"/>
-        </w:rPr>
-        <w:t>A comparison of air pollutant from a global chemical transport model and satellite date</w:t>
-      </w:r>
-      <w:r>
-        <w:rPr>
-          <w:rFonts w:ascii="Hiragino Mincho Pro W3" w:eastAsia="Hiragino Mincho Pro W3" w:hAnsi="Hiragino Mincho Pro W3" w:cs="Times New Roman"/>
-          <w:sz w:val="24"/>
-          <w:szCs w:val="15"/>
-        </w:rPr>
-        <w:t>)</w:t>
-      </w:r>
-      <w:r>
-        <w:rPr>
-          <w:rFonts w:ascii="Times New Roman" w:hAnsi="Times New Roman" w:cs="Times New Roman"/>
-          <w:sz w:val="24"/>
-          <w:szCs w:val="15"/>
-        </w:rPr>
-        <w:t>”</w:t>
-      </w:r>
-    </w:p>
-    <w:p>
-      <w:pPr>
+        <w:t>RESENTATION</w:t>
+      </w:r>
+    </w:p>
+    <w:p>
+      <w:pPr>
+        <w:rPr>
+          <w:rFonts w:ascii="Times New Roman" w:hAnsi="Times New Roman" w:cs="Times New Roman"/>
+          <w:sz w:val="28"/>
+          <w:szCs w:val="15"/>
+        </w:rPr>
+      </w:pPr>
+      <w:r>
+        <w:rPr>
+          <w:rFonts w:ascii="Times New Roman" w:hAnsi="Times New Roman" w:cs="Times New Roman"/>
+          <w:sz w:val="28"/>
+          <w:szCs w:val="15"/>
+        </w:rPr>
+        <w:t>Oral presentation</w:t>
+      </w:r>
+    </w:p>
+    <w:p>
+      <w:pPr>
+        <w:wordWrap w:val="0"/>
+        <w:ind w:leftChars="100" w:left="210"/>
         <w:jc w:val="right"/>
         <w:rPr>
           <w:rFonts w:ascii="Times New Roman" w:hAnsi="Times New Roman" w:cs="Times New Roman"/>
-          <w:sz w:val="24"/>
-          <w:szCs w:val="15"/>
-        </w:rPr>
-      </w:pPr>
-      <w:r>
-        <w:rPr>
-          <w:rFonts w:ascii="Hiragino Mincho Pro W3" w:eastAsia="Hiragino Mincho Pro W3" w:hAnsi="Hiragino Mincho Pro W3" w:cs="Times New Roman" w:hint="eastAsia"/>
-          <w:i/>
-          <w:sz w:val="24"/>
-          <w:szCs w:val="15"/>
-        </w:rPr>
-        <w:t>京都大学環境衛生工学研究会機関誌</w:t>
-      </w:r>
-      <w:r>
-        <w:rPr>
-          <w:rFonts w:ascii="Hiragino Mincho Pro W3" w:eastAsia="Hiragino Mincho Pro W3" w:hAnsi="Hiragino Mincho Pro W3" w:cs="Times New Roman" w:hint="eastAsia"/>
-          <w:sz w:val="24"/>
-          <w:szCs w:val="15"/>
-        </w:rPr>
-        <w:t xml:space="preserve"> </w:t>
-      </w:r>
-      <w:r>
-        <w:rPr>
-          <w:rFonts w:ascii="Times New Roman" w:hAnsi="Times New Roman" w:cs="Times New Roman"/>
-          <w:b/>
-          <w:sz w:val="24"/>
-          <w:szCs w:val="15"/>
-        </w:rPr>
-        <w:t>29</w:t>
-      </w:r>
-      <w:r>
-        <w:rPr>
-          <w:rFonts w:ascii="Times New Roman" w:hAnsi="Times New Roman" w:cs="Times New Roman"/>
-          <w:sz w:val="24"/>
-          <w:szCs w:val="15"/>
-        </w:rPr>
-        <w:t>(3)</w:t>
-      </w:r>
-      <w:r>
-        <w:rPr>
-          <w:rFonts w:ascii="Times New Roman" w:hAnsi="Times New Roman" w:cs="Times New Roman"/>
-          <w:sz w:val="24"/>
-          <w:szCs w:val="15"/>
-        </w:rPr>
-        <w:t>:</w:t>
-      </w:r>
-      <w:r>
-        <w:rPr>
-          <w:rFonts w:ascii="Times New Roman" w:hAnsi="Times New Roman" w:cs="Times New Roman"/>
-          <w:sz w:val="24"/>
-          <w:szCs w:val="15"/>
-        </w:rPr>
-        <w:t xml:space="preserve"> 114-117, </w:t>
-      </w:r>
-      <w:r>
-        <w:rPr>
-          <w:rFonts w:ascii="Times New Roman" w:hAnsi="Times New Roman" w:cs="Times New Roman"/>
-          <w:sz w:val="24"/>
-          <w:szCs w:val="15"/>
-        </w:rPr>
-        <w:t>Jul. 10</w:t>
-      </w:r>
-      <w:r>
-        <w:rPr>
-          <w:rFonts w:ascii="Times New Roman" w:hAnsi="Times New Roman" w:cs="Times New Roman"/>
+          <w:b/>
+          <w:i/>
+          <w:sz w:val="24"/>
+          <w:szCs w:val="15"/>
+        </w:rPr>
+      </w:pPr>
+      <w:r>
+        <w:rPr>
+          <w:rFonts w:ascii="Times New Roman" w:hAnsi="Times New Roman" w:cs="Times New Roman"/>
+          <w:b/>
+          <w:i/>
+          <w:sz w:val="24"/>
+          <w:szCs w:val="15"/>
+        </w:rPr>
+        <w:t>July 25</w:t>
+      </w:r>
+      <w:r>
+        <w:rPr>
+          <w:rFonts w:ascii="Times New Roman" w:hAnsi="Times New Roman" w:cs="Times New Roman"/>
+          <w:b/>
+          <w:i/>
           <w:sz w:val="24"/>
           <w:szCs w:val="15"/>
           <w:vertAlign w:val="superscript"/>
@@ -1936,99 +2278,12 @@
       <w:r>
         <w:rPr>
           <w:rFonts w:ascii="Times New Roman" w:hAnsi="Times New Roman" w:cs="Times New Roman"/>
-          <w:sz w:val="24"/>
-          <w:szCs w:val="15"/>
-        </w:rPr>
-        <w:t>, 2015</w:t>
-      </w:r>
-    </w:p>
-    <w:p>
-      <w:pPr>
-        <w:ind w:firstLineChars="100" w:firstLine="240"/>
-        <w:jc w:val="left"/>
-        <w:rPr>
-          <w:rFonts w:ascii="Times New Roman" w:hAnsi="Times New Roman" w:cs="Times New Roman" w:hint="eastAsia"/>
-          <w:sz w:val="24"/>
-          <w:szCs w:val="15"/>
-        </w:rPr>
-      </w:pPr>
-    </w:p>
-    <w:p>
-      <w:pPr>
-        <w:rPr>
-          <w:rFonts w:ascii="Times New Roman" w:hAnsi="Times New Roman" w:cs="Times New Roman"/>
-          <w:sz w:val="32"/>
-          <w:szCs w:val="15"/>
-          <w:u w:val="double"/>
-        </w:rPr>
-      </w:pPr>
-      <w:r>
-        <w:rPr>
-          <w:rFonts w:ascii="Times New Roman" w:hAnsi="Times New Roman" w:cs="Times New Roman" w:hint="eastAsia"/>
-          <w:sz w:val="32"/>
-          <w:szCs w:val="15"/>
-          <w:u w:val="double"/>
-        </w:rPr>
-        <w:t>P</w:t>
-      </w:r>
-      <w:r>
-        <w:rPr>
-          <w:rFonts w:ascii="Times New Roman" w:hAnsi="Times New Roman" w:cs="Times New Roman"/>
-          <w:sz w:val="32"/>
-          <w:szCs w:val="15"/>
-          <w:u w:val="double"/>
-        </w:rPr>
-        <w:t>RESENTATION</w:t>
-      </w:r>
-    </w:p>
-    <w:p>
-      <w:pPr>
-        <w:rPr>
-          <w:rFonts w:ascii="Times New Roman" w:hAnsi="Times New Roman" w:cs="Times New Roman"/>
-          <w:sz w:val="28"/>
-          <w:szCs w:val="15"/>
-        </w:rPr>
-      </w:pPr>
-      <w:r>
-        <w:rPr>
-          <w:rFonts w:ascii="Times New Roman" w:hAnsi="Times New Roman" w:cs="Times New Roman"/>
-          <w:sz w:val="28"/>
-          <w:szCs w:val="15"/>
-        </w:rPr>
-        <w:t>Oral presentation</w:t>
-      </w:r>
-    </w:p>
-    <w:p>
-      <w:pPr>
-        <w:ind w:leftChars="100" w:left="210"/>
-        <w:jc w:val="right"/>
-        <w:rPr>
-          <w:rFonts w:ascii="Times New Roman" w:hAnsi="Times New Roman" w:cs="Times New Roman"/>
-          <w:b/>
-          <w:i/>
-          <w:sz w:val="24"/>
-          <w:szCs w:val="15"/>
-        </w:rPr>
-      </w:pPr>
-      <w:r>
-        <w:rPr>
-          <w:rFonts w:ascii="Times New Roman" w:hAnsi="Times New Roman" w:cs="Times New Roman" w:hint="eastAsia"/>
-          <w:b/>
-          <w:i/>
-          <w:sz w:val="24"/>
-          <w:szCs w:val="15"/>
-        </w:rPr>
-        <w:t>(</w:t>
-      </w:r>
-      <w:r>
-        <w:rPr>
-          <w:rFonts w:ascii="Times New Roman" w:hAnsi="Times New Roman" w:cs="Times New Roman"/>
-          <w:b/>
-          <w:i/>
-          <w:sz w:val="24"/>
-          <w:szCs w:val="15"/>
-        </w:rPr>
-        <w:t>expected June 2019)</w:t>
+          <w:b/>
+          <w:i/>
+          <w:sz w:val="24"/>
+          <w:szCs w:val="15"/>
+        </w:rPr>
+        <w:t>, Niigata (Japan)</w:t>
       </w:r>
     </w:p>
     <w:p>
@@ -2143,6 +2398,7 @@
     </w:p>
     <w:p>
       <w:pPr>
+        <w:wordWrap w:val="0"/>
         <w:ind w:leftChars="100" w:left="210"/>
         <w:jc w:val="right"/>
         <w:rPr>
@@ -2205,6 +2461,16 @@
         </w:rPr>
         <w:t>, Kobe</w:t>
       </w:r>
+      <w:r>
+        <w:rPr>
+          <w:rFonts w:ascii="Times New Roman" w:hAnsi="Times New Roman" w:cs="Times New Roman"/>
+          <w:b/>
+          <w:i/>
+          <w:sz w:val="24"/>
+          <w:szCs w:val="15"/>
+        </w:rPr>
+        <w:t xml:space="preserve"> (Japan)</w:t>
+      </w:r>
     </w:p>
     <w:p>
       <w:pPr>
@@ -2294,6 +2560,7 @@
     </w:p>
     <w:p>
       <w:pPr>
+        <w:wordWrap w:val="0"/>
         <w:ind w:leftChars="100" w:left="210"/>
         <w:jc w:val="right"/>
         <w:rPr>
@@ -2310,6 +2577,7 @@
           <w:i/>
           <w:sz w:val="24"/>
         </w:rPr>
+        <w:lastRenderedPageBreak/>
         <w:t>J</w:t>
       </w:r>
       <w:r>
@@ -2357,7 +2625,27 @@
           <w:i/>
           <w:sz w:val="24"/>
         </w:rPr>
-        <w:t>, 2017, Makuhari</w:t>
+        <w:t xml:space="preserve">, 2017, </w:t>
+      </w:r>
+      <w:proofErr w:type="spellStart"/>
+      <w:r>
+        <w:rPr>
+          <w:rFonts w:ascii="Times New Roman" w:hAnsi="Times New Roman" w:cs="Times New Roman"/>
+          <w:b/>
+          <w:i/>
+          <w:sz w:val="24"/>
+        </w:rPr>
+        <w:t>Makuhari</w:t>
+      </w:r>
+      <w:proofErr w:type="spellEnd"/>
+      <w:r>
+        <w:rPr>
+          <w:rFonts w:ascii="Times New Roman" w:hAnsi="Times New Roman" w:cs="Times New Roman"/>
+          <w:b/>
+          <w:i/>
+          <w:sz w:val="24"/>
+        </w:rPr>
+        <w:t xml:space="preserve"> (Japan)</w:t>
       </w:r>
     </w:p>
     <w:p>
@@ -2470,7 +2758,6 @@
           <w:i/>
           <w:sz w:val="24"/>
         </w:rPr>
-        <w:lastRenderedPageBreak/>
         <w:t>October 23</w:t>
       </w:r>
       <w:r>
@@ -2509,27 +2796,45 @@
           <w:i/>
           <w:sz w:val="24"/>
         </w:rPr>
-        <w:t xml:space="preserve">, 2016, HHMI Janelia Research </w:t>
-      </w:r>
-      <w:proofErr w:type="gramStart"/>
-      <w:r>
-        <w:rPr>
-          <w:rFonts w:ascii="Times New Roman" w:hAnsi="Times New Roman" w:cs="Times New Roman"/>
-          <w:b/>
-          <w:i/>
-          <w:sz w:val="24"/>
-        </w:rPr>
-        <w:t>Campus(</w:t>
-      </w:r>
-      <w:proofErr w:type="gramEnd"/>
-      <w:r>
-        <w:rPr>
-          <w:rFonts w:ascii="Times New Roman" w:hAnsi="Times New Roman" w:cs="Times New Roman"/>
-          <w:b/>
-          <w:i/>
-          <w:sz w:val="24"/>
-        </w:rPr>
-        <w:t>USA)</w:t>
+        <w:t xml:space="preserve">, 2016, HHMI </w:t>
+      </w:r>
+      <w:proofErr w:type="spellStart"/>
+      <w:r>
+        <w:rPr>
+          <w:rFonts w:ascii="Times New Roman" w:hAnsi="Times New Roman" w:cs="Times New Roman"/>
+          <w:b/>
+          <w:i/>
+          <w:sz w:val="24"/>
+        </w:rPr>
+        <w:t>Janelia</w:t>
+      </w:r>
+      <w:proofErr w:type="spellEnd"/>
+      <w:r>
+        <w:rPr>
+          <w:rFonts w:ascii="Times New Roman" w:hAnsi="Times New Roman" w:cs="Times New Roman"/>
+          <w:b/>
+          <w:i/>
+          <w:sz w:val="24"/>
+        </w:rPr>
+        <w:t xml:space="preserve"> Research Campus</w:t>
+      </w:r>
+      <w:r>
+        <w:rPr>
+          <w:rFonts w:ascii="Times New Roman" w:hAnsi="Times New Roman" w:cs="Times New Roman"/>
+          <w:b/>
+          <w:i/>
+          <w:sz w:val="24"/>
+        </w:rPr>
+        <w:t xml:space="preserve"> </w:t>
+      </w:r>
+      <w:r>
+        <w:rPr>
+          <w:rFonts w:ascii="Times New Roman" w:hAnsi="Times New Roman" w:cs="Times New Roman"/>
+          <w:b/>
+          <w:i/>
+          <w:sz w:val="24"/>
+        </w:rPr>
+        <w:t>(USA)</w:t>
       </w:r>
     </w:p>
     <w:p>
@@ -3565,7 +3870,7 @@
 </file>
 
 <file path=customXml/itemProps1.xml><?xml version="1.0" encoding="utf-8"?>
-<ds:datastoreItem xmlns:ds="http://schemas.openxmlformats.org/officeDocument/2006/customXml" ds:itemID="{F007D37B-DA0D-8049-A598-B1564EF983D0}">
+<ds:datastoreItem xmlns:ds="http://schemas.openxmlformats.org/officeDocument/2006/customXml" ds:itemID="{C48BEEA5-4148-174A-BA8F-2C98ABF5A5F3}">
   <ds:schemaRefs>
     <ds:schemaRef ds:uri="http://schemas.openxmlformats.org/officeDocument/2006/bibliography"/>
   </ds:schemaRefs>
